--- a/典型案例1.2.docx
+++ b/典型案例1.2.docx
@@ -552,29 +552,7 @@
                 <w:sz w:val="23"/>
                 <w:szCs w:val="23"/>
               </w:rPr>
-              <w:t>如何计算U</w:t>
-            </w:r>
-            <w:proofErr w:type="gramStart"/>
-            <w:r>
-              <w:rPr>
-                <w:rFonts w:ascii="宋体" w:eastAsia="宋体" w:hAnsi="宋体" w:cs="宋体"/>
-                <w:color w:val="05073B"/>
-                <w:kern w:val="0"/>
-                <w:sz w:val="23"/>
-                <w:szCs w:val="23"/>
-              </w:rPr>
-              <w:t>盘实际</w:t>
-            </w:r>
-            <w:proofErr w:type="gramEnd"/>
-            <w:r>
-              <w:rPr>
-                <w:rFonts w:ascii="宋体" w:eastAsia="宋体" w:hAnsi="宋体" w:cs="宋体"/>
-                <w:color w:val="05073B"/>
-                <w:kern w:val="0"/>
-                <w:sz w:val="23"/>
-                <w:szCs w:val="23"/>
-              </w:rPr>
-              <w:t>大小和进制转换方法</w:t>
+              <w:t>如何计算U盘实际大小和进制转换方法</w:t>
             </w:r>
             <w:r>
               <w:rPr>
@@ -911,7 +889,6 @@
           <w:szCs w:val="23"/>
         </w:rPr>
       </w:pPr>
-      <w:proofErr w:type="gramStart"/>
       <w:r>
         <w:rPr>
           <w:rFonts w:ascii="宋体" w:eastAsia="宋体" w:hAnsi="宋体" w:cs="宋体" w:hint="eastAsia"/>
@@ -922,52 +899,17 @@
           <w:sz w:val="23"/>
           <w:szCs w:val="23"/>
         </w:rPr>
-        <w:t>课标要求</w:t>
-      </w:r>
-      <w:proofErr w:type="gramEnd"/>
-      <w:r>
-        <w:rPr>
-          <w:rFonts w:ascii="宋体" w:eastAsia="宋体" w:hAnsi="宋体" w:cs="宋体" w:hint="eastAsia"/>
-          <w:b/>
-          <w:bCs/>
-          <w:color w:val="05073B"/>
-          <w:kern w:val="0"/>
-          <w:sz w:val="23"/>
-          <w:szCs w:val="23"/>
-        </w:rPr>
-        <w:t>分析</w:t>
-      </w:r>
-      <w:r>
-        <w:rPr>
-          <w:rFonts w:ascii="宋体" w:eastAsia="宋体" w:hAnsi="宋体" w:cs="宋体"/>
-          <w:color w:val="05073B"/>
-          <w:kern w:val="0"/>
-          <w:sz w:val="23"/>
-          <w:szCs w:val="23"/>
-        </w:rPr>
-        <w:t>：</w:t>
-      </w:r>
-      <w:proofErr w:type="gramStart"/>
-      <w:r>
-        <w:rPr>
-          <w:rFonts w:ascii="宋体" w:eastAsia="宋体" w:hAnsi="宋体" w:cs="宋体"/>
-          <w:color w:val="05073B"/>
-          <w:kern w:val="0"/>
-          <w:sz w:val="23"/>
-          <w:szCs w:val="23"/>
-        </w:rPr>
-        <w:t>课标要求</w:t>
-      </w:r>
-      <w:proofErr w:type="gramEnd"/>
-      <w:r>
-        <w:rPr>
-          <w:rFonts w:ascii="宋体" w:eastAsia="宋体" w:hAnsi="宋体" w:cs="宋体"/>
-          <w:color w:val="05073B"/>
-          <w:kern w:val="0"/>
-          <w:sz w:val="23"/>
-          <w:szCs w:val="23"/>
-        </w:rPr>
-        <w:t>学生能够理解和应用数据与信息的基本知识，通过实践活动培养学生的分析和解决问题的能力</w:t>
+        <w:t>课标要求分析</w:t>
+      </w:r>
+      <w:r>
+        <w:rPr>
+          <w:rFonts w:ascii="宋体" w:eastAsia="宋体" w:hAnsi="宋体" w:cs="宋体"/>
+          <w:color w:val="05073B"/>
+          <w:kern w:val="0"/>
+          <w:sz w:val="23"/>
+          <w:szCs w:val="23"/>
+        </w:rPr>
+        <w:t>：课标要求学生能够理解和应用数据与信息的基本知识，通过实践活动培养学生的分析和解决问题的能力</w:t>
       </w:r>
       <w:r>
         <w:rPr>
@@ -987,29 +929,7 @@
           <w:sz w:val="23"/>
           <w:szCs w:val="23"/>
         </w:rPr>
-        <w:t>结合普通高中课程标准，对于信息技术必修</w:t>
-      </w:r>
-      <w:proofErr w:type="gramStart"/>
-      <w:r>
-        <w:rPr>
-          <w:rFonts w:ascii="宋体" w:eastAsia="宋体" w:hAnsi="宋体" w:cs="宋体" w:hint="eastAsia"/>
-          <w:color w:val="05073B"/>
-          <w:kern w:val="0"/>
-          <w:sz w:val="23"/>
-          <w:szCs w:val="23"/>
-        </w:rPr>
-        <w:t>一</w:t>
-      </w:r>
-      <w:proofErr w:type="gramEnd"/>
-      <w:r>
-        <w:rPr>
-          <w:rFonts w:ascii="宋体" w:eastAsia="宋体" w:hAnsi="宋体" w:cs="宋体" w:hint="eastAsia"/>
-          <w:color w:val="05073B"/>
-          <w:kern w:val="0"/>
-          <w:sz w:val="23"/>
-          <w:szCs w:val="23"/>
-        </w:rPr>
-        <w:t>课程，主要要求学生掌握以下内容：</w:t>
+        <w:t>结合普通高中课程标准，对于信息技术必修一课程，主要要求学生掌握以下内容：</w:t>
       </w:r>
     </w:p>
     <w:p>
@@ -1037,7 +957,27 @@
           <w:sz w:val="23"/>
           <w:szCs w:val="23"/>
         </w:rPr>
-        <w:t>数据与信息的基本概念</w:t>
+        <w:t>数据</w:t>
+      </w:r>
+      <w:r>
+        <w:rPr>
+          <w:rFonts w:ascii="宋体" w:eastAsia="宋体" w:hAnsi="宋体" w:cs="宋体" w:hint="eastAsia"/>
+          <w:color w:val="05073B"/>
+          <w:kern w:val="0"/>
+          <w:sz w:val="23"/>
+          <w:szCs w:val="23"/>
+        </w:rPr>
+        <w:t>、大数据</w:t>
+      </w:r>
+      <w:r>
+        <w:rPr>
+          <w:rFonts w:ascii="宋体" w:eastAsia="宋体" w:hAnsi="宋体" w:cs="宋体" w:hint="eastAsia"/>
+          <w:color w:val="05073B"/>
+          <w:kern w:val="0"/>
+          <w:sz w:val="23"/>
+          <w:szCs w:val="23"/>
+        </w:rPr>
+        <w:t>与信息的基本概念</w:t>
       </w:r>
     </w:p>
     <w:p>
@@ -1133,29 +1073,7 @@
           <w:sz w:val="23"/>
           <w:szCs w:val="23"/>
         </w:rPr>
-        <w:t>：本设计基于教材</w:t>
-      </w:r>
-      <w:proofErr w:type="gramStart"/>
-      <w:r>
-        <w:rPr>
-          <w:rFonts w:ascii="宋体" w:eastAsia="宋体" w:hAnsi="宋体" w:cs="宋体"/>
-          <w:color w:val="05073B"/>
-          <w:kern w:val="0"/>
-          <w:sz w:val="23"/>
-          <w:szCs w:val="23"/>
-        </w:rPr>
-        <w:t>和课标要求</w:t>
-      </w:r>
-      <w:proofErr w:type="gramEnd"/>
-      <w:r>
-        <w:rPr>
-          <w:rFonts w:ascii="宋体" w:eastAsia="宋体" w:hAnsi="宋体" w:cs="宋体"/>
-          <w:color w:val="05073B"/>
-          <w:kern w:val="0"/>
-          <w:sz w:val="23"/>
-          <w:szCs w:val="23"/>
-        </w:rPr>
-        <w:t>，结合乡镇的实际情境，设计了三个实践活动，帮助学生更好地理解和应用数据与信息。</w:t>
+        <w:t>：本设计基于教材和课标要求，结合乡镇的实际情境，设计了三个实践活动，帮助学生更好地理解和应用数据与信息。</w:t>
       </w:r>
     </w:p>
     <w:p>
@@ -1512,39 +1430,17 @@
           <w:sz w:val="23"/>
           <w:szCs w:val="23"/>
         </w:rPr>
-        <w:t>小</w:t>
-      </w:r>
-      <w:proofErr w:type="gramStart"/>
-      <w:r>
-        <w:rPr>
-          <w:rFonts w:ascii="宋体" w:eastAsia="宋体" w:hAnsi="宋体" w:cs="宋体" w:hint="eastAsia"/>
-          <w:color w:val="05073B"/>
-          <w:kern w:val="0"/>
-          <w:sz w:val="23"/>
-          <w:szCs w:val="23"/>
-        </w:rPr>
-        <w:t>明</w:t>
-      </w:r>
-      <w:r>
-        <w:rPr>
-          <w:rFonts w:ascii="宋体" w:eastAsia="宋体" w:hAnsi="宋体" w:cs="宋体" w:hint="eastAsia"/>
-          <w:color w:val="05073B"/>
-          <w:kern w:val="0"/>
-          <w:sz w:val="23"/>
-          <w:szCs w:val="23"/>
-        </w:rPr>
-        <w:t>生活</w:t>
-      </w:r>
-      <w:proofErr w:type="gramEnd"/>
-      <w:r>
-        <w:rPr>
-          <w:rFonts w:ascii="宋体" w:eastAsia="宋体" w:hAnsi="宋体" w:cs="宋体" w:hint="eastAsia"/>
-          <w:color w:val="05073B"/>
-          <w:kern w:val="0"/>
-          <w:sz w:val="23"/>
-          <w:szCs w:val="23"/>
-        </w:rPr>
-        <w:t>在乡镇里，</w:t>
+        <w:t>小明</w:t>
+      </w:r>
+      <w:r>
+        <w:rPr>
+          <w:rFonts w:ascii="宋体" w:eastAsia="宋体" w:hAnsi="宋体" w:cs="宋体" w:hint="eastAsia"/>
+          <w:color w:val="05073B"/>
+          <w:kern w:val="0"/>
+          <w:sz w:val="23"/>
+          <w:szCs w:val="23"/>
+        </w:rPr>
+        <w:t>生活在乡镇里，</w:t>
       </w:r>
       <w:r>
         <w:rPr>
@@ -1564,29 +1460,7 @@
           <w:sz w:val="23"/>
           <w:szCs w:val="23"/>
         </w:rPr>
-        <w:t>，于是在学习了信息技术课程之后想利用所学的知识为家里做一些事情。由于家里的农产品积压很多，一次性无法全部出售，于是</w:t>
-      </w:r>
-      <w:proofErr w:type="gramStart"/>
-      <w:r>
-        <w:rPr>
-          <w:rFonts w:ascii="宋体" w:eastAsia="宋体" w:hAnsi="宋体" w:cs="宋体" w:hint="eastAsia"/>
-          <w:color w:val="05073B"/>
-          <w:kern w:val="0"/>
-          <w:sz w:val="23"/>
-          <w:szCs w:val="23"/>
-        </w:rPr>
-        <w:t>小明想收集</w:t>
-      </w:r>
-      <w:proofErr w:type="gramEnd"/>
-      <w:r>
-        <w:rPr>
-          <w:rFonts w:ascii="宋体" w:eastAsia="宋体" w:hAnsi="宋体" w:cs="宋体" w:hint="eastAsia"/>
-          <w:color w:val="05073B"/>
-          <w:kern w:val="0"/>
-          <w:sz w:val="23"/>
-          <w:szCs w:val="23"/>
-        </w:rPr>
-        <w:t>市场数据，分析出每天</w:t>
+        <w:t>，于是在学习了信息技术课程之后想利用所学的知识为家里做一些事情。由于家里的农产品积压很多，一次性无法全部出售，于是小明想收集市场数据，分析出每天</w:t>
       </w:r>
       <w:r>
         <w:rPr>
@@ -1606,29 +1480,7 @@
           <w:sz w:val="23"/>
           <w:szCs w:val="23"/>
         </w:rPr>
-        <w:t>，以便于高效的出售</w:t>
-      </w:r>
-      <w:proofErr w:type="gramStart"/>
-      <w:r>
-        <w:rPr>
-          <w:rFonts w:ascii="宋体" w:eastAsia="宋体" w:hAnsi="宋体" w:cs="宋体" w:hint="eastAsia"/>
-          <w:color w:val="05073B"/>
-          <w:kern w:val="0"/>
-          <w:sz w:val="23"/>
-          <w:szCs w:val="23"/>
-        </w:rPr>
-        <w:t>掉家里</w:t>
-      </w:r>
-      <w:proofErr w:type="gramEnd"/>
-      <w:r>
-        <w:rPr>
-          <w:rFonts w:ascii="宋体" w:eastAsia="宋体" w:hAnsi="宋体" w:cs="宋体" w:hint="eastAsia"/>
-          <w:color w:val="05073B"/>
-          <w:kern w:val="0"/>
-          <w:sz w:val="23"/>
-          <w:szCs w:val="23"/>
-        </w:rPr>
-        <w:t>的作物。</w:t>
+        <w:t>，以便于高效的出售掉家里的作物。</w:t>
       </w:r>
       <w:r>
         <w:rPr>
@@ -1678,29 +1530,7 @@
           <w:sz w:val="23"/>
           <w:szCs w:val="23"/>
         </w:rPr>
-        <w:t>u</w:t>
-      </w:r>
-      <w:proofErr w:type="gramStart"/>
-      <w:r>
-        <w:rPr>
-          <w:rFonts w:ascii="宋体" w:eastAsia="宋体" w:hAnsi="宋体" w:cs="宋体"/>
-          <w:color w:val="05073B"/>
-          <w:kern w:val="0"/>
-          <w:sz w:val="23"/>
-          <w:szCs w:val="23"/>
-        </w:rPr>
-        <w:t>盘实际</w:t>
-      </w:r>
-      <w:proofErr w:type="gramEnd"/>
-      <w:r>
-        <w:rPr>
-          <w:rFonts w:ascii="宋体" w:eastAsia="宋体" w:hAnsi="宋体" w:cs="宋体"/>
-          <w:color w:val="05073B"/>
-          <w:kern w:val="0"/>
-          <w:sz w:val="23"/>
-          <w:szCs w:val="23"/>
-        </w:rPr>
-        <w:t>大小与标注不符</w:t>
+        <w:t>u盘实际大小与标注不符</w:t>
       </w:r>
       <w:r>
         <w:rPr>
@@ -1799,51 +1629,7 @@
           <w:sz w:val="23"/>
           <w:szCs w:val="23"/>
         </w:rPr>
-        <w:t>，小</w:t>
-      </w:r>
-      <w:proofErr w:type="gramStart"/>
-      <w:r>
-        <w:rPr>
-          <w:rFonts w:ascii="宋体" w:eastAsia="宋体" w:hAnsi="宋体" w:cs="宋体" w:hint="eastAsia"/>
-          <w:color w:val="05073B"/>
-          <w:kern w:val="0"/>
-          <w:sz w:val="23"/>
-          <w:szCs w:val="23"/>
-        </w:rPr>
-        <w:t>明觉得</w:t>
-      </w:r>
-      <w:proofErr w:type="gramEnd"/>
-      <w:r>
-        <w:rPr>
-          <w:rFonts w:ascii="宋体" w:eastAsia="宋体" w:hAnsi="宋体" w:cs="宋体" w:hint="eastAsia"/>
-          <w:color w:val="05073B"/>
-          <w:kern w:val="0"/>
-          <w:sz w:val="23"/>
-          <w:szCs w:val="23"/>
-        </w:rPr>
-        <w:t>很有成就感，父母也非常为小</w:t>
-      </w:r>
-      <w:proofErr w:type="gramStart"/>
-      <w:r>
-        <w:rPr>
-          <w:rFonts w:ascii="宋体" w:eastAsia="宋体" w:hAnsi="宋体" w:cs="宋体" w:hint="eastAsia"/>
-          <w:color w:val="05073B"/>
-          <w:kern w:val="0"/>
-          <w:sz w:val="23"/>
-          <w:szCs w:val="23"/>
-        </w:rPr>
-        <w:t>明感到</w:t>
-      </w:r>
-      <w:proofErr w:type="gramEnd"/>
-      <w:r>
-        <w:rPr>
-          <w:rFonts w:ascii="宋体" w:eastAsia="宋体" w:hAnsi="宋体" w:cs="宋体" w:hint="eastAsia"/>
-          <w:color w:val="05073B"/>
-          <w:kern w:val="0"/>
-          <w:sz w:val="23"/>
-          <w:szCs w:val="23"/>
-        </w:rPr>
-        <w:t>骄傲，更激发了小明的兴趣，</w:t>
+        <w:t>，小明觉得很有成就感，父母也非常为小明感到骄傲，更激发了小明的兴趣，</w:t>
       </w:r>
       <w:r>
         <w:rPr>
@@ -2266,29 +2052,7 @@
           <w:sz w:val="23"/>
           <w:szCs w:val="23"/>
         </w:rPr>
-        <w:t>：如何计算U</w:t>
-      </w:r>
-      <w:proofErr w:type="gramStart"/>
-      <w:r>
-        <w:rPr>
-          <w:rFonts w:ascii="宋体" w:eastAsia="宋体" w:hAnsi="宋体" w:cs="宋体"/>
-          <w:color w:val="05073B"/>
-          <w:kern w:val="0"/>
-          <w:sz w:val="23"/>
-          <w:szCs w:val="23"/>
-        </w:rPr>
-        <w:t>盘实际</w:t>
-      </w:r>
-      <w:proofErr w:type="gramEnd"/>
-      <w:r>
-        <w:rPr>
-          <w:rFonts w:ascii="宋体" w:eastAsia="宋体" w:hAnsi="宋体" w:cs="宋体"/>
-          <w:color w:val="05073B"/>
-          <w:kern w:val="0"/>
-          <w:sz w:val="23"/>
-          <w:szCs w:val="23"/>
-        </w:rPr>
-        <w:t>大小和进制转换方法？</w:t>
+        <w:t>：如何计算U盘实际大小和进制转换方法？</w:t>
       </w:r>
     </w:p>
     <w:p>
@@ -2539,7 +2303,6 @@
         </w:rPr>
         <w:t>（</w:t>
       </w:r>
-      <w:proofErr w:type="gramStart"/>
       <w:r>
         <w:rPr>
           <w:rFonts w:ascii="宋体" w:eastAsia="宋体" w:hAnsi="宋体" w:cs="宋体" w:hint="eastAsia"/>
@@ -2550,20 +2313,7 @@
           <w:sz w:val="23"/>
           <w:szCs w:val="23"/>
         </w:rPr>
-        <w:t>课标内容</w:t>
-      </w:r>
-      <w:proofErr w:type="gramEnd"/>
-      <w:r>
-        <w:rPr>
-          <w:rFonts w:ascii="宋体" w:eastAsia="宋体" w:hAnsi="宋体" w:cs="宋体" w:hint="eastAsia"/>
-          <w:b/>
-          <w:bCs/>
-          <w:color w:val="05073B"/>
-          <w:kern w:val="0"/>
-          <w:sz w:val="23"/>
-          <w:szCs w:val="23"/>
-        </w:rPr>
-        <w:t>要求及</w:t>
+        <w:t>课标内容要求及</w:t>
       </w:r>
       <w:r>
         <w:rPr>
@@ -2597,6 +2347,112 @@
         <w:jc w:val="left"/>
         <w:rPr>
           <w:rFonts w:ascii="宋体" w:eastAsia="宋体" w:hAnsi="宋体" w:cs="宋体" w:hint="eastAsia"/>
+          <w:color w:val="05073B"/>
+          <w:kern w:val="0"/>
+          <w:sz w:val="23"/>
+          <w:szCs w:val="23"/>
+        </w:rPr>
+      </w:pPr>
+      <w:r>
+        <w:rPr>
+          <w:rFonts w:ascii="宋体" w:eastAsia="宋体" w:hAnsi="宋体" w:cs="宋体"/>
+          <w:b/>
+          <w:bCs/>
+          <w:color w:val="05073B"/>
+          <w:kern w:val="0"/>
+          <w:sz w:val="23"/>
+          <w:szCs w:val="23"/>
+        </w:rPr>
+        <w:tab/>
+      </w:r>
+      <w:r>
+        <w:rPr>
+          <w:rFonts w:ascii="宋体" w:eastAsia="宋体" w:hAnsi="宋体" w:cs="宋体" w:hint="eastAsia"/>
+          <w:color w:val="05073B"/>
+          <w:kern w:val="0"/>
+          <w:sz w:val="23"/>
+          <w:szCs w:val="23"/>
+        </w:rPr>
+        <w:t>在课标与教材的内容对比中，我认为</w:t>
+      </w:r>
+      <w:r>
+        <w:rPr>
+          <w:rFonts w:ascii="宋体" w:eastAsia="宋体" w:hAnsi="宋体" w:cs="宋体" w:hint="eastAsia"/>
+          <w:color w:val="05073B"/>
+          <w:kern w:val="0"/>
+          <w:sz w:val="23"/>
+          <w:szCs w:val="23"/>
+        </w:rPr>
+        <w:t>教科</w:t>
+      </w:r>
+      <w:r>
+        <w:rPr>
+          <w:rFonts w:ascii="宋体" w:eastAsia="宋体" w:hAnsi="宋体" w:cs="宋体" w:hint="eastAsia"/>
+          <w:color w:val="05073B"/>
+          <w:kern w:val="0"/>
+          <w:sz w:val="23"/>
+          <w:szCs w:val="23"/>
+        </w:rPr>
+        <w:t>版的</w:t>
+      </w:r>
+      <w:r>
+        <w:rPr>
+          <w:rFonts w:ascii="宋体" w:eastAsia="宋体" w:hAnsi="宋体" w:cs="宋体" w:hint="eastAsia"/>
+          <w:color w:val="05073B"/>
+          <w:kern w:val="0"/>
+          <w:sz w:val="23"/>
+          <w:szCs w:val="23"/>
+        </w:rPr>
+        <w:t>教材</w:t>
+      </w:r>
+      <w:r>
+        <w:rPr>
+          <w:rFonts w:ascii="宋体" w:eastAsia="宋体" w:hAnsi="宋体" w:cs="宋体" w:hint="eastAsia"/>
+          <w:color w:val="05073B"/>
+          <w:kern w:val="0"/>
+          <w:sz w:val="23"/>
+          <w:szCs w:val="23"/>
+        </w:rPr>
+        <w:t>大纲目录更贴近课程标准内容要求，</w:t>
+      </w:r>
+      <w:r>
+        <w:rPr>
+          <w:rFonts w:ascii="宋体" w:eastAsia="宋体" w:hAnsi="宋体" w:cs="宋体" w:hint="eastAsia"/>
+          <w:color w:val="05073B"/>
+          <w:kern w:val="0"/>
+          <w:sz w:val="23"/>
+          <w:szCs w:val="23"/>
+        </w:rPr>
+        <w:t>课程安排精简，</w:t>
+      </w:r>
+      <w:r>
+        <w:rPr>
+          <w:rFonts w:ascii="宋体" w:eastAsia="宋体" w:hAnsi="宋体" w:cs="宋体" w:hint="eastAsia"/>
+          <w:color w:val="05073B"/>
+          <w:kern w:val="0"/>
+          <w:sz w:val="23"/>
+          <w:szCs w:val="23"/>
+        </w:rPr>
+        <w:t>但是在浙教版本和教科版本的教材中情景案例使用较少，相对来说人教版的教材中引入了更多的生活情景</w:t>
+      </w:r>
+      <w:r>
+        <w:rPr>
+          <w:rFonts w:ascii="宋体" w:eastAsia="宋体" w:hAnsi="宋体" w:cs="宋体" w:hint="eastAsia"/>
+          <w:color w:val="05073B"/>
+          <w:kern w:val="0"/>
+          <w:sz w:val="23"/>
+          <w:szCs w:val="23"/>
+        </w:rPr>
+        <w:t>，不过内容相对跨度较大，衔接不够自然；浙教版内容安排紧凑合理，衔接适当，更符合课标下的教学安排。</w:t>
+      </w:r>
+    </w:p>
+    <w:p>
+      <w:pPr>
+        <w:widowControl/>
+        <w:shd w:val="clear" w:color="auto" w:fill="FDFDFE"/>
+        <w:jc w:val="left"/>
+        <w:rPr>
+          <w:rFonts w:ascii="宋体" w:eastAsia="宋体" w:hAnsi="宋体" w:cs="宋体"/>
           <w:b/>
           <w:bCs/>
           <w:color w:val="05073B"/>
@@ -2644,6 +2500,32 @@
             </a:graphic>
           </wp:inline>
         </w:drawing>
+      </w:r>
+    </w:p>
+    <w:p>
+      <w:pPr>
+        <w:widowControl/>
+        <w:shd w:val="clear" w:color="auto" w:fill="FDFDFE"/>
+        <w:jc w:val="left"/>
+        <w:rPr>
+          <w:rFonts w:ascii="宋体" w:eastAsia="宋体" w:hAnsi="宋体" w:cs="宋体"/>
+          <w:b/>
+          <w:bCs/>
+          <w:color w:val="05073B"/>
+          <w:kern w:val="0"/>
+          <w:sz w:val="23"/>
+          <w:szCs w:val="23"/>
+        </w:rPr>
+      </w:pPr>
+      <w:r>
+        <w:rPr>
+          <w:rFonts w:ascii="宋体" w:eastAsia="宋体" w:hAnsi="宋体" w:cs="宋体" w:hint="eastAsia"/>
+          <w:color w:val="05073B"/>
+          <w:kern w:val="0"/>
+          <w:sz w:val="23"/>
+          <w:szCs w:val="23"/>
+        </w:rPr>
+        <w:t>课标要求思维导图</w:t>
       </w:r>
       <w:r>
         <w:rPr>
@@ -2713,11 +2595,42 @@
         <w:shd w:val="clear" w:color="auto" w:fill="FDFDFE"/>
         <w:jc w:val="left"/>
         <w:rPr>
-          <w:rFonts w:ascii="宋体" w:eastAsia="宋体" w:hAnsi="宋体" w:cs="宋体"/>
-          <w:color w:val="05073B"/>
-          <w:kern w:val="0"/>
-          <w:sz w:val="23"/>
-          <w:szCs w:val="23"/>
+          <w:rFonts w:ascii="宋体" w:eastAsia="宋体" w:hAnsi="宋体" w:cs="宋体" w:hint="eastAsia"/>
+          <w:color w:val="05073B"/>
+          <w:kern w:val="0"/>
+          <w:sz w:val="23"/>
+          <w:szCs w:val="23"/>
+        </w:rPr>
+      </w:pPr>
+      <w:r>
+        <w:rPr>
+          <w:rFonts w:ascii="宋体" w:eastAsia="宋体" w:hAnsi="宋体" w:cs="宋体" w:hint="eastAsia"/>
+          <w:color w:val="05073B"/>
+          <w:kern w:val="0"/>
+          <w:sz w:val="23"/>
+          <w:szCs w:val="23"/>
+        </w:rPr>
+        <w:t>人教版思维导图</w:t>
+      </w:r>
+    </w:p>
+    <w:p>
+      <w:pPr>
+        <w:widowControl/>
+        <w:shd w:val="clear" w:color="auto" w:fill="FDFDFE"/>
+        <w:jc w:val="left"/>
+        <w:rPr>
+          <w:rStyle w:val="a"/>
+          <w:rFonts w:ascii="Times New Roman" w:eastAsia="Times New Roman" w:hAnsi="Times New Roman" w:cs="Times New Roman"/>
+          <w:snapToGrid w:val="0"/>
+          <w:color w:val="000000"/>
+          <w:w w:val="0"/>
+          <w:kern w:val="0"/>
+          <w:sz w:val="0"/>
+          <w:szCs w:val="0"/>
+          <w:u w:color="000000"/>
+          <w:bdr w:val="none" w:sz="0" w:space="0" w:color="000000"/>
+          <w:shd w:val="clear" w:color="000000" w:fill="000000"/>
+          <w:lang w:val="x-none" w:eastAsia="x-none" w:bidi="x-none"/>
         </w:rPr>
       </w:pPr>
       <w:r>
@@ -2778,6 +2691,159 @@
             </a:graphic>
           </wp:inline>
         </w:drawing>
+      </w:r>
+      <w:r>
+        <w:rPr>
+          <w:rStyle w:val="a"/>
+          <w:rFonts w:ascii="Times New Roman" w:eastAsia="Times New Roman" w:hAnsi="Times New Roman" w:cs="Times New Roman"/>
+          <w:snapToGrid w:val="0"/>
+          <w:color w:val="000000"/>
+          <w:w w:val="0"/>
+          <w:kern w:val="0"/>
+          <w:sz w:val="0"/>
+          <w:szCs w:val="0"/>
+          <w:u w:color="000000"/>
+          <w:bdr w:val="none" w:sz="0" w:space="0" w:color="000000"/>
+          <w:shd w:val="clear" w:color="000000" w:fill="000000"/>
+          <w:lang w:val="x-none" w:eastAsia="x-none" w:bidi="x-none"/>
+        </w:rPr>
+        <w:t xml:space="preserve"> </w:t>
+      </w:r>
+    </w:p>
+    <w:p>
+      <w:pPr>
+        <w:widowControl/>
+        <w:shd w:val="clear" w:color="auto" w:fill="FDFDFE"/>
+        <w:jc w:val="left"/>
+        <w:rPr>
+          <w:color w:val="05073B"/>
+          <w:sz w:val="23"/>
+          <w:szCs w:val="23"/>
+        </w:rPr>
+      </w:pPr>
+      <w:r>
+        <w:rPr>
+          <w:rFonts w:hint="eastAsia"/>
+          <w:color w:val="05073B"/>
+          <w:sz w:val="23"/>
+          <w:szCs w:val="23"/>
+        </w:rPr>
+        <w:t>浙教版</w:t>
+      </w:r>
+      <w:r>
+        <w:rPr>
+          <w:rFonts w:hint="eastAsia"/>
+          <w:color w:val="05073B"/>
+          <w:sz w:val="23"/>
+          <w:szCs w:val="23"/>
+        </w:rPr>
+        <w:t>思维导图</w:t>
+      </w:r>
+    </w:p>
+    <w:p>
+      <w:pPr>
+        <w:widowControl/>
+        <w:shd w:val="clear" w:color="auto" w:fill="FDFDFE"/>
+        <w:jc w:val="left"/>
+        <w:rPr>
+          <w:rFonts w:ascii="宋体" w:eastAsia="宋体" w:hAnsi="宋体" w:cs="宋体"/>
+          <w:color w:val="05073B"/>
+          <w:kern w:val="0"/>
+          <w:sz w:val="23"/>
+          <w:szCs w:val="23"/>
+        </w:rPr>
+      </w:pPr>
+      <w:r>
+        <w:rPr>
+          <w:rFonts w:ascii="宋体" w:eastAsia="宋体" w:hAnsi="宋体" w:cs="宋体"/>
+          <w:noProof/>
+          <w:color w:val="05073B"/>
+          <w:kern w:val="0"/>
+          <w:sz w:val="23"/>
+          <w:szCs w:val="23"/>
+        </w:rPr>
+        <w:drawing>
+          <wp:inline distT="0" distB="0" distL="0" distR="0" wp14:anchorId="75B405EE" wp14:editId="0E2C1D52">
+            <wp:extent cx="5274310" cy="3956050"/>
+            <wp:effectExtent l="0" t="0" r="2540" b="6350"/>
+            <wp:docPr id="1180785613" name="图片 1"/>
+            <wp:cNvGraphicFramePr>
+              <a:graphicFrameLocks xmlns:a="http://schemas.openxmlformats.org/drawingml/2006/main" noChangeAspect="1"/>
+            </wp:cNvGraphicFramePr>
+            <a:graphic xmlns:a="http://schemas.openxmlformats.org/drawingml/2006/main">
+              <a:graphicData uri="http://schemas.openxmlformats.org/drawingml/2006/picture">
+                <pic:pic xmlns:pic="http://schemas.openxmlformats.org/drawingml/2006/picture">
+                  <pic:nvPicPr>
+                    <pic:cNvPr id="0" name="Picture 1"/>
+                    <pic:cNvPicPr>
+                      <a:picLocks noChangeAspect="1" noChangeArrowheads="1"/>
+                    </pic:cNvPicPr>
+                  </pic:nvPicPr>
+                  <pic:blipFill>
+                    <a:blip r:embed="rId8" cstate="print">
+                      <a:extLst>
+                        <a:ext uri="{28A0092B-C50C-407E-A947-70E740481C1C}">
+                          <a14:useLocalDpi xmlns:a14="http://schemas.microsoft.com/office/drawing/2010/main" val="0"/>
+                        </a:ext>
+                      </a:extLst>
+                    </a:blip>
+                    <a:srcRect/>
+                    <a:stretch>
+                      <a:fillRect/>
+                    </a:stretch>
+                  </pic:blipFill>
+                  <pic:spPr bwMode="auto">
+                    <a:xfrm>
+                      <a:off x="0" y="0"/>
+                      <a:ext cx="5274310" cy="3956050"/>
+                    </a:xfrm>
+                    <a:prstGeom prst="rect">
+                      <a:avLst/>
+                    </a:prstGeom>
+                    <a:noFill/>
+                    <a:ln>
+                      <a:noFill/>
+                    </a:ln>
+                  </pic:spPr>
+                </pic:pic>
+              </a:graphicData>
+            </a:graphic>
+          </wp:inline>
+        </w:drawing>
+      </w:r>
+    </w:p>
+    <w:p>
+      <w:pPr>
+        <w:widowControl/>
+        <w:shd w:val="clear" w:color="auto" w:fill="FDFDFE"/>
+        <w:jc w:val="left"/>
+        <w:rPr>
+          <w:rFonts w:ascii="宋体" w:eastAsia="宋体" w:hAnsi="宋体" w:cs="宋体" w:hint="eastAsia"/>
+          <w:color w:val="05073B"/>
+          <w:kern w:val="0"/>
+          <w:sz w:val="23"/>
+          <w:szCs w:val="23"/>
+        </w:rPr>
+      </w:pPr>
+      <w:r>
+        <w:rPr>
+          <w:rFonts w:ascii="宋体" w:eastAsia="宋体" w:hAnsi="宋体" w:cs="宋体" w:hint="eastAsia"/>
+          <w:color w:val="05073B"/>
+          <w:kern w:val="0"/>
+          <w:sz w:val="23"/>
+          <w:szCs w:val="23"/>
+        </w:rPr>
+        <w:t>教科版</w:t>
+      </w:r>
+      <w:r>
+        <w:rPr>
+          <w:rFonts w:ascii="宋体" w:eastAsia="宋体" w:hAnsi="宋体" w:cs="宋体" w:hint="eastAsia"/>
+          <w:color w:val="05073B"/>
+          <w:kern w:val="0"/>
+          <w:sz w:val="23"/>
+          <w:szCs w:val="23"/>
+        </w:rPr>
+        <w:t>思维导图</w:t>
       </w:r>
     </w:p>
     <w:sectPr>
